--- a/Requisitos/CSU05-Cadastrar Concessionárias.docx
+++ b/Requisitos/CSU05-Cadastrar Concessionárias.docx
@@ -310,18 +310,8 @@
                 <w:sz w:val="28"/>
                 <w:szCs w:val="28"/>
               </w:rPr>
-              <w:t xml:space="preserve">CSU01-Autenticar </w:t>
-            </w:r>
-            <w:proofErr w:type="spellStart"/>
-            <w:r>
-              <w:rPr>
-                <w:color w:val="FF0000"/>
-                <w:sz w:val="28"/>
-                <w:szCs w:val="28"/>
-              </w:rPr>
-              <w:t>Usuario</w:t>
-            </w:r>
-            <w:proofErr w:type="spellEnd"/>
+              <w:t>CSU01-Autenticar Usuario</w:t>
+            </w:r>
             <w:r>
               <w:rPr>
                 <w:sz w:val="28"/>
@@ -451,7 +441,6 @@
               </w:rPr>
               <w:t xml:space="preserve"> </w:t>
             </w:r>
-            <w:proofErr w:type="gramStart"/>
             <w:r>
               <w:rPr>
                 <w:color w:val="000000"/>
@@ -466,16 +455,7 @@
                 <w:sz w:val="28"/>
                 <w:szCs w:val="28"/>
               </w:rPr>
-              <w:t>1.Tela</w:t>
-            </w:r>
-            <w:proofErr w:type="gramEnd"/>
-            <w:r>
-              <w:rPr>
-                <w:color w:val="FF0000"/>
-                <w:sz w:val="28"/>
-                <w:szCs w:val="28"/>
-              </w:rPr>
-              <w:t>_Adm</w:t>
+              <w:t>1.Tela_Adm</w:t>
             </w:r>
             <w:r>
               <w:rPr>
@@ -529,7 +509,6 @@
               </w:rPr>
               <w:t xml:space="preserve"> </w:t>
             </w:r>
-            <w:proofErr w:type="gramStart"/>
             <w:r>
               <w:rPr>
                 <w:sz w:val="28"/>
@@ -543,16 +522,7 @@
                 <w:sz w:val="28"/>
                 <w:szCs w:val="28"/>
               </w:rPr>
-              <w:t>1.Tela</w:t>
-            </w:r>
-            <w:proofErr w:type="gramEnd"/>
-            <w:r>
-              <w:rPr>
-                <w:color w:val="FF0000"/>
-                <w:sz w:val="28"/>
-                <w:szCs w:val="28"/>
-              </w:rPr>
-              <w:t>_Adm</w:t>
+              <w:t>1.Tela_Adm</w:t>
             </w:r>
             <w:r>
               <w:rPr>
@@ -575,7 +545,7 @@
                 <w:sz w:val="28"/>
                 <w:szCs w:val="28"/>
               </w:rPr>
-              <w:t>O sistema solicita os dados da concessionária (nome, endereço, telefone, localização).</w:t>
+              <w:t>O sistema solicita os dados da concessionária.</w:t>
             </w:r>
             <w:r>
               <w:rPr>
@@ -585,7 +555,6 @@
               </w:rPr>
               <w:t xml:space="preserve"> </w:t>
             </w:r>
-            <w:proofErr w:type="gramStart"/>
             <w:r>
               <w:rPr>
                 <w:sz w:val="28"/>
@@ -599,16 +568,7 @@
                 <w:sz w:val="28"/>
                 <w:szCs w:val="28"/>
               </w:rPr>
-              <w:t>2.Tela</w:t>
-            </w:r>
-            <w:proofErr w:type="gramEnd"/>
-            <w:r>
-              <w:rPr>
-                <w:color w:val="FF0000"/>
-                <w:sz w:val="28"/>
-                <w:szCs w:val="28"/>
-              </w:rPr>
-              <w:t>_CadastrarConcessionarias</w:t>
+              <w:t>2.Tela_CadastrarConcessionarias</w:t>
             </w:r>
             <w:r>
               <w:rPr>
@@ -656,7 +616,6 @@
               </w:rPr>
               <w:t xml:space="preserve"> </w:t>
             </w:r>
-            <w:proofErr w:type="gramStart"/>
             <w:r>
               <w:rPr>
                 <w:sz w:val="28"/>
@@ -670,16 +629,7 @@
                 <w:sz w:val="28"/>
                 <w:szCs w:val="28"/>
               </w:rPr>
-              <w:t>2.Tela</w:t>
-            </w:r>
-            <w:proofErr w:type="gramEnd"/>
-            <w:r>
-              <w:rPr>
-                <w:color w:val="FF0000"/>
-                <w:sz w:val="28"/>
-                <w:szCs w:val="28"/>
-              </w:rPr>
-              <w:t>_CadastrarConcessionarias</w:t>
+              <w:t>2.Tela_CadastrarConcessionarias</w:t>
             </w:r>
             <w:r>
               <w:rPr>
@@ -776,7 +726,7 @@
                 <w:sz w:val="28"/>
                 <w:szCs w:val="28"/>
               </w:rPr>
-              <w:t>6</w:t>
+              <w:t>1</w:t>
             </w:r>
             <w:r>
               <w:rPr>
@@ -826,27 +776,17 @@
               </w:rPr>
               <w:t xml:space="preserve"> </w:t>
             </w:r>
-            <w:proofErr w:type="gramStart"/>
-            <w:r>
-              <w:rPr>
-                <w:color w:val="000000"/>
-                <w:sz w:val="28"/>
-                <w:szCs w:val="28"/>
-              </w:rPr>
-              <w:t>Volta</w:t>
-            </w:r>
-            <w:proofErr w:type="gramEnd"/>
-            <w:r>
-              <w:rPr>
-                <w:color w:val="000000"/>
-                <w:sz w:val="28"/>
-                <w:szCs w:val="28"/>
-              </w:rPr>
-              <w:t xml:space="preserve"> para tela </w:t>
-            </w:r>
-            <w:proofErr w:type="gramStart"/>
-            <w:r>
-              <w:rPr>
+            <w:r>
+              <w:rPr>
+                <w:color w:val="000000"/>
+                <w:sz w:val="28"/>
+                <w:szCs w:val="28"/>
+              </w:rPr>
+              <w:t xml:space="preserve">Volta para tela </w:t>
+            </w:r>
+            <w:r>
+              <w:rPr>
+                <w:color w:val="EE0000"/>
                 <w:sz w:val="28"/>
                 <w:szCs w:val="28"/>
               </w:rPr>
@@ -854,7 +794,7 @@
             </w:r>
             <w:r>
               <w:rPr>
-                <w:color w:val="000000"/>
+                <w:color w:val="EE0000"/>
                 <w:sz w:val="28"/>
                 <w:szCs w:val="28"/>
               </w:rPr>
@@ -862,20 +802,19 @@
             </w:r>
             <w:r>
               <w:rPr>
-                <w:color w:val="000000"/>
-                <w:sz w:val="28"/>
-                <w:szCs w:val="28"/>
-              </w:rPr>
-              <w:t>Tela</w:t>
-            </w:r>
-            <w:proofErr w:type="gramEnd"/>
-            <w:r>
-              <w:rPr>
-                <w:color w:val="000000"/>
-                <w:sz w:val="28"/>
-                <w:szCs w:val="28"/>
-              </w:rPr>
-              <w:t>_CadastrarConcessionarias.</w:t>
+                <w:color w:val="EE0000"/>
+                <w:sz w:val="28"/>
+                <w:szCs w:val="28"/>
+              </w:rPr>
+              <w:t>Tela_CadastrarConcessionarias</w:t>
+            </w:r>
+            <w:r>
+              <w:rPr>
+                <w:color w:val="000000"/>
+                <w:sz w:val="28"/>
+                <w:szCs w:val="28"/>
+              </w:rPr>
+              <w:t>.</w:t>
             </w:r>
           </w:p>
         </w:tc>
@@ -953,7 +892,7 @@
                 <w:sz w:val="28"/>
                 <w:szCs w:val="28"/>
               </w:rPr>
-              <w:t>7</w:t>
+              <w:t>2</w:t>
             </w:r>
             <w:r>
               <w:rPr>
@@ -969,73 +908,15 @@
                 <w:sz w:val="28"/>
                 <w:szCs w:val="28"/>
               </w:rPr>
-              <w:t xml:space="preserve">o usuário clicar na opção “Remover” na seção de </w:t>
-            </w:r>
-            <w:r>
-              <w:rPr>
-                <w:color w:val="000000"/>
-                <w:sz w:val="28"/>
-                <w:szCs w:val="28"/>
-              </w:rPr>
-              <w:t>Concessionárias</w:t>
-            </w:r>
-            <w:r>
-              <w:rPr>
-                <w:color w:val="000000"/>
-                <w:sz w:val="28"/>
-                <w:szCs w:val="28"/>
-              </w:rPr>
-              <w:t xml:space="preserve"> </w:t>
-            </w:r>
-            <w:r>
-              <w:rPr>
-                <w:color w:val="000000"/>
-                <w:sz w:val="28"/>
-                <w:szCs w:val="28"/>
-              </w:rPr>
-              <w:t>Cadastradas</w:t>
-            </w:r>
-            <w:r>
-              <w:rPr>
-                <w:color w:val="000000"/>
-                <w:sz w:val="28"/>
-                <w:szCs w:val="28"/>
-              </w:rPr>
-              <w:t xml:space="preserve"> (</w:t>
-            </w:r>
-            <w:proofErr w:type="gramStart"/>
-            <w:r>
-              <w:rPr>
-                <w:color w:val="000000"/>
-                <w:sz w:val="28"/>
-                <w:szCs w:val="28"/>
-              </w:rPr>
-              <w:t>2</w:t>
-            </w:r>
-            <w:r>
-              <w:rPr>
-                <w:color w:val="000000"/>
-                <w:sz w:val="28"/>
-                <w:szCs w:val="28"/>
-              </w:rPr>
-              <w:t>.Tela</w:t>
-            </w:r>
-            <w:proofErr w:type="gramEnd"/>
-            <w:r>
-              <w:rPr>
-                <w:color w:val="000000"/>
-                <w:sz w:val="28"/>
-                <w:szCs w:val="28"/>
-              </w:rPr>
-              <w:t>_Cadastrar</w:t>
-            </w:r>
-            <w:r>
-              <w:rPr>
-                <w:color w:val="000000"/>
-                <w:sz w:val="28"/>
-                <w:szCs w:val="28"/>
-              </w:rPr>
-              <w:t>Concessionarias</w:t>
+              <w:t>o usuário clicar na opção “Remover” na seção de Concessionárias Cadastradas (</w:t>
+            </w:r>
+            <w:r>
+              <w:rPr>
+                <w:color w:val="EE0000"/>
+                <w:sz w:val="28"/>
+                <w:szCs w:val="28"/>
+              </w:rPr>
+              <w:t>2.Tela_CadastrarConcessionarias</w:t>
             </w:r>
             <w:r>
               <w:rPr>
@@ -1059,15 +940,7 @@
                 <w:sz w:val="28"/>
                 <w:szCs w:val="28"/>
               </w:rPr>
-              <w:t xml:space="preserve">m perguntando se realmente deseja remover a </w:t>
-            </w:r>
-            <w:r>
-              <w:rPr>
-                <w:color w:val="000000"/>
-                <w:sz w:val="28"/>
-                <w:szCs w:val="28"/>
-              </w:rPr>
-              <w:t xml:space="preserve">concessionária </w:t>
+              <w:t xml:space="preserve">m perguntando se realmente deseja remover a concessionária </w:t>
             </w:r>
             <w:r>
               <w:rPr>
@@ -1105,7 +978,25 @@
                 <w:sz w:val="28"/>
                 <w:szCs w:val="28"/>
               </w:rPr>
-              <w:t xml:space="preserve">Passo 8: </w:t>
+              <w:t xml:space="preserve">Passo </w:t>
+            </w:r>
+            <w:r>
+              <w:rPr>
+                <w:b/>
+                <w:color w:val="000000"/>
+                <w:sz w:val="28"/>
+                <w:szCs w:val="28"/>
+              </w:rPr>
+              <w:t>3</w:t>
+            </w:r>
+            <w:r>
+              <w:rPr>
+                <w:b/>
+                <w:color w:val="000000"/>
+                <w:sz w:val="28"/>
+                <w:szCs w:val="28"/>
+              </w:rPr>
+              <w:t xml:space="preserve">: </w:t>
             </w:r>
             <w:r>
               <w:rPr>
@@ -1150,9 +1041,8 @@
                 <w:sz w:val="28"/>
                 <w:szCs w:val="28"/>
               </w:rPr>
-              <w:t xml:space="preserve">. Caso contrário, volta a tela </w:t>
-            </w:r>
-            <w:proofErr w:type="gramStart"/>
+              <w:t xml:space="preserve">. Caso contrário, volta </w:t>
+            </w:r>
             <w:r>
               <w:rPr>
                 <w:bCs/>
@@ -1160,7 +1050,7 @@
                 <w:sz w:val="28"/>
                 <w:szCs w:val="28"/>
               </w:rPr>
-              <w:t>2</w:t>
+              <w:t>par</w:t>
             </w:r>
             <w:r>
               <w:rPr>
@@ -1169,26 +1059,16 @@
                 <w:sz w:val="28"/>
                 <w:szCs w:val="28"/>
               </w:rPr>
-              <w:t>.Tela</w:t>
-            </w:r>
-            <w:proofErr w:type="gramEnd"/>
+              <w:t xml:space="preserve">a tela </w:t>
+            </w:r>
             <w:r>
               <w:rPr>
                 <w:bCs/>
-                <w:color w:val="000000"/>
-                <w:sz w:val="28"/>
-                <w:szCs w:val="28"/>
-              </w:rPr>
-              <w:t>_Cadastrar</w:t>
-            </w:r>
-            <w:r>
-              <w:rPr>
-                <w:bCs/>
-                <w:color w:val="000000"/>
-                <w:sz w:val="28"/>
-                <w:szCs w:val="28"/>
-              </w:rPr>
-              <w:t>Concessionarias</w:t>
+                <w:color w:val="EE0000"/>
+                <w:sz w:val="28"/>
+                <w:szCs w:val="28"/>
+              </w:rPr>
+              <w:t>2.Tela_CadastrarConcessionarias</w:t>
             </w:r>
             <w:r>
               <w:rPr>
@@ -1227,7 +1107,25 @@
                 <w:sz w:val="28"/>
                 <w:szCs w:val="28"/>
               </w:rPr>
-              <w:t xml:space="preserve">Passo 9: </w:t>
+              <w:t xml:space="preserve">Passo </w:t>
+            </w:r>
+            <w:r>
+              <w:rPr>
+                <w:b/>
+                <w:color w:val="000000"/>
+                <w:sz w:val="28"/>
+                <w:szCs w:val="28"/>
+              </w:rPr>
+              <w:t>4</w:t>
+            </w:r>
+            <w:r>
+              <w:rPr>
+                <w:b/>
+                <w:color w:val="000000"/>
+                <w:sz w:val="28"/>
+                <w:szCs w:val="28"/>
+              </w:rPr>
+              <w:t xml:space="preserve">: </w:t>
             </w:r>
             <w:r>
               <w:rPr>
@@ -1284,7 +1182,25 @@
                 <w:sz w:val="28"/>
                 <w:szCs w:val="28"/>
               </w:rPr>
-              <w:t xml:space="preserve">Passo 10: </w:t>
+              <w:t xml:space="preserve">Passo </w:t>
+            </w:r>
+            <w:r>
+              <w:rPr>
+                <w:b/>
+                <w:color w:val="000000"/>
+                <w:sz w:val="28"/>
+                <w:szCs w:val="28"/>
+              </w:rPr>
+              <w:t>5</w:t>
+            </w:r>
+            <w:r>
+              <w:rPr>
+                <w:b/>
+                <w:color w:val="000000"/>
+                <w:sz w:val="28"/>
+                <w:szCs w:val="28"/>
+              </w:rPr>
+              <w:t xml:space="preserve">: </w:t>
             </w:r>
             <w:r>
               <w:rPr>
@@ -1608,6 +1524,65 @@
             </w:pPr>
             <w:r>
               <w:t>Referência aos protótipos de telas</w:t>
+            </w:r>
+          </w:p>
+        </w:tc>
+      </w:tr>
+      <w:tr>
+        <w:tc>
+          <w:tcPr>
+            <w:tcW w:w="2628" w:type="dxa"/>
+            <w:tcBorders>
+              <w:top w:val="single" w:sz="4" w:space="0" w:color="000000"/>
+              <w:left w:val="single" w:sz="4" w:space="0" w:color="000000"/>
+              <w:bottom w:val="single" w:sz="4" w:space="0" w:color="000000"/>
+              <w:right w:val="single" w:sz="4" w:space="0" w:color="000000"/>
+            </w:tcBorders>
+          </w:tcPr>
+          <w:p>
+            <w:pPr>
+              <w:jc w:val="center"/>
+            </w:pPr>
+            <w:r>
+              <w:t>16/07/2025</w:t>
+            </w:r>
+          </w:p>
+        </w:tc>
+        <w:tc>
+          <w:tcPr>
+            <w:tcW w:w="1800" w:type="dxa"/>
+            <w:tcBorders>
+              <w:top w:val="single" w:sz="4" w:space="0" w:color="000000"/>
+              <w:left w:val="single" w:sz="4" w:space="0" w:color="000000"/>
+              <w:bottom w:val="single" w:sz="4" w:space="0" w:color="000000"/>
+              <w:right w:val="single" w:sz="4" w:space="0" w:color="000000"/>
+            </w:tcBorders>
+          </w:tcPr>
+          <w:p>
+            <w:pPr>
+              <w:jc w:val="center"/>
+            </w:pPr>
+            <w:r>
+              <w:t>Cassiano</w:t>
+            </w:r>
+          </w:p>
+        </w:tc>
+        <w:tc>
+          <w:tcPr>
+            <w:tcW w:w="5915" w:type="dxa"/>
+            <w:tcBorders>
+              <w:top w:val="single" w:sz="4" w:space="0" w:color="000000"/>
+              <w:left w:val="single" w:sz="4" w:space="0" w:color="000000"/>
+              <w:bottom w:val="single" w:sz="4" w:space="0" w:color="000000"/>
+              <w:right w:val="single" w:sz="4" w:space="0" w:color="000000"/>
+            </w:tcBorders>
+          </w:tcPr>
+          <w:p>
+            <w:pPr>
+              <w:jc w:val="center"/>
+            </w:pPr>
+            <w:r>
+              <w:t>Alterações nas descrições de Fluxos alternativos e de exceção</w:t>
             </w:r>
           </w:p>
         </w:tc>
@@ -2655,9 +2630,7 @@
       <w:tblStyleRowBandSize w:val="1"/>
       <w:tblStyleColBandSize w:val="1"/>
       <w:tblCellMar>
-        <w:top w:w="0" w:type="dxa"/>
         <w:left w:w="70" w:type="dxa"/>
-        <w:bottom w:w="0" w:type="dxa"/>
         <w:right w:w="70" w:type="dxa"/>
       </w:tblCellMar>
     </w:tblPr>
@@ -2668,9 +2641,7 @@
       <w:tblStyleRowBandSize w:val="1"/>
       <w:tblStyleColBandSize w:val="1"/>
       <w:tblCellMar>
-        <w:top w:w="0" w:type="dxa"/>
         <w:left w:w="115" w:type="dxa"/>
-        <w:bottom w:w="0" w:type="dxa"/>
         <w:right w:w="115" w:type="dxa"/>
       </w:tblCellMar>
     </w:tblPr>

--- a/Requisitos/CSU05-Cadastrar Concessionárias.docx
+++ b/Requisitos/CSU05-Cadastrar Concessionárias.docx
@@ -310,8 +310,18 @@
                 <w:sz w:val="28"/>
                 <w:szCs w:val="28"/>
               </w:rPr>
-              <w:t>CSU01-Autenticar Usuario</w:t>
-            </w:r>
+              <w:t xml:space="preserve">CSU01-Autenticar </w:t>
+            </w:r>
+            <w:proofErr w:type="spellStart"/>
+            <w:r>
+              <w:rPr>
+                <w:color w:val="FF0000"/>
+                <w:sz w:val="28"/>
+                <w:szCs w:val="28"/>
+              </w:rPr>
+              <w:t>Usuario</w:t>
+            </w:r>
+            <w:proofErr w:type="spellEnd"/>
             <w:r>
               <w:rPr>
                 <w:sz w:val="28"/>
@@ -449,13 +459,23 @@
               </w:rPr>
               <w:t>(</w:t>
             </w:r>
+            <w:proofErr w:type="gramStart"/>
             <w:r>
               <w:rPr>
                 <w:color w:val="FF0000"/>
                 <w:sz w:val="28"/>
                 <w:szCs w:val="28"/>
               </w:rPr>
-              <w:t>1.Tela_Adm</w:t>
+              <w:t>1.Tela</w:t>
+            </w:r>
+            <w:proofErr w:type="gramEnd"/>
+            <w:r>
+              <w:rPr>
+                <w:color w:val="FF0000"/>
+                <w:sz w:val="28"/>
+                <w:szCs w:val="28"/>
+              </w:rPr>
+              <w:t>_Adm</w:t>
             </w:r>
             <w:r>
               <w:rPr>
@@ -478,7 +498,15 @@
                 <w:sz w:val="28"/>
                 <w:szCs w:val="28"/>
               </w:rPr>
-              <w:t>O administrador acessa "</w:t>
+              <w:t>Ator</w:t>
+            </w:r>
+            <w:r>
+              <w:rPr>
+                <w:color w:val="000000"/>
+                <w:sz w:val="28"/>
+                <w:szCs w:val="28"/>
+              </w:rPr>
+              <w:t xml:space="preserve"> acessa "</w:t>
             </w:r>
             <w:r>
               <w:rPr>
@@ -516,13 +544,23 @@
               </w:rPr>
               <w:t>(</w:t>
             </w:r>
+            <w:proofErr w:type="gramStart"/>
             <w:r>
               <w:rPr>
                 <w:color w:val="FF0000"/>
                 <w:sz w:val="28"/>
                 <w:szCs w:val="28"/>
               </w:rPr>
-              <w:t>1.Tela_Adm</w:t>
+              <w:t>1.Tela</w:t>
+            </w:r>
+            <w:proofErr w:type="gramEnd"/>
+            <w:r>
+              <w:rPr>
+                <w:color w:val="FF0000"/>
+                <w:sz w:val="28"/>
+                <w:szCs w:val="28"/>
+              </w:rPr>
+              <w:t>_Adm</w:t>
             </w:r>
             <w:r>
               <w:rPr>
@@ -562,13 +600,23 @@
               </w:rPr>
               <w:t>(</w:t>
             </w:r>
+            <w:proofErr w:type="gramStart"/>
             <w:r>
               <w:rPr>
                 <w:color w:val="FF0000"/>
                 <w:sz w:val="28"/>
                 <w:szCs w:val="28"/>
               </w:rPr>
-              <w:t>2.Tela_CadastrarConcessionarias</w:t>
+              <w:t>2.Tela</w:t>
+            </w:r>
+            <w:proofErr w:type="gramEnd"/>
+            <w:r>
+              <w:rPr>
+                <w:color w:val="FF0000"/>
+                <w:sz w:val="28"/>
+                <w:szCs w:val="28"/>
+              </w:rPr>
+              <w:t>_CadastrarConcessionarias</w:t>
             </w:r>
             <w:r>
               <w:rPr>
@@ -591,30 +639,25 @@
                 <w:sz w:val="28"/>
                 <w:szCs w:val="28"/>
               </w:rPr>
-              <w:t>O administrador insere e aperta em “Cadastrar Concessioná</w:t>
-            </w:r>
-            <w:r>
-              <w:rPr>
-                <w:sz w:val="28"/>
-                <w:szCs w:val="28"/>
-              </w:rPr>
-              <w:t>ria</w:t>
-            </w:r>
-            <w:r>
-              <w:rPr>
-                <w:color w:val="000000"/>
-                <w:sz w:val="28"/>
-                <w:szCs w:val="28"/>
-              </w:rPr>
-              <w:t>”.</w:t>
-            </w:r>
-            <w:r>
-              <w:rPr>
-                <w:color w:val="000000"/>
-                <w:sz w:val="28"/>
-                <w:szCs w:val="28"/>
-              </w:rPr>
-              <w:t xml:space="preserve"> </w:t>
+              <w:t xml:space="preserve">Ator </w:t>
+            </w:r>
+            <w:proofErr w:type="gramStart"/>
+            <w:r>
+              <w:rPr>
+                <w:color w:val="000000"/>
+                <w:sz w:val="28"/>
+                <w:szCs w:val="28"/>
+              </w:rPr>
+              <w:t>pressiona ”remover</w:t>
+            </w:r>
+            <w:proofErr w:type="gramEnd"/>
+            <w:r>
+              <w:rPr>
+                <w:color w:val="000000"/>
+                <w:sz w:val="28"/>
+                <w:szCs w:val="28"/>
+              </w:rPr>
+              <w:t xml:space="preserve">” em seção “Concessionárias cadastradas. </w:t>
             </w:r>
             <w:r>
               <w:rPr>
@@ -623,13 +666,23 @@
               </w:rPr>
               <w:t>(</w:t>
             </w:r>
+            <w:proofErr w:type="gramStart"/>
             <w:r>
               <w:rPr>
                 <w:color w:val="FF0000"/>
                 <w:sz w:val="28"/>
                 <w:szCs w:val="28"/>
               </w:rPr>
-              <w:t>2.Tela_CadastrarConcessionarias</w:t>
+              <w:t>2.Tela</w:t>
+            </w:r>
+            <w:proofErr w:type="gramEnd"/>
+            <w:r>
+              <w:rPr>
+                <w:color w:val="FF0000"/>
+                <w:sz w:val="28"/>
+                <w:szCs w:val="28"/>
+              </w:rPr>
+              <w:t>_CadastrarConcessionarias</w:t>
             </w:r>
             <w:r>
               <w:rPr>
@@ -652,7 +705,198 @@
                 <w:sz w:val="28"/>
                 <w:szCs w:val="28"/>
               </w:rPr>
+              <w:t>Ator</w:t>
+            </w:r>
+            <w:r>
+              <w:rPr>
+                <w:color w:val="000000"/>
+                <w:sz w:val="28"/>
+                <w:szCs w:val="28"/>
+              </w:rPr>
+              <w:t xml:space="preserve"> insere e aperta em “Cadastrar Concessioná</w:t>
+            </w:r>
+            <w:r>
+              <w:rPr>
+                <w:sz w:val="28"/>
+                <w:szCs w:val="28"/>
+              </w:rPr>
+              <w:t>ria</w:t>
+            </w:r>
+            <w:r>
+              <w:rPr>
+                <w:color w:val="000000"/>
+                <w:sz w:val="28"/>
+                <w:szCs w:val="28"/>
+              </w:rPr>
+              <w:t>”.</w:t>
+            </w:r>
+            <w:r>
+              <w:rPr>
+                <w:color w:val="000000"/>
+                <w:sz w:val="28"/>
+                <w:szCs w:val="28"/>
+              </w:rPr>
+              <w:t xml:space="preserve"> </w:t>
+            </w:r>
+            <w:r>
+              <w:rPr>
+                <w:sz w:val="28"/>
+                <w:szCs w:val="28"/>
+              </w:rPr>
+              <w:t>(</w:t>
+            </w:r>
+            <w:proofErr w:type="gramStart"/>
+            <w:r>
+              <w:rPr>
+                <w:color w:val="FF0000"/>
+                <w:sz w:val="28"/>
+                <w:szCs w:val="28"/>
+              </w:rPr>
+              <w:t>2.Tela</w:t>
+            </w:r>
+            <w:proofErr w:type="gramEnd"/>
+            <w:r>
+              <w:rPr>
+                <w:color w:val="FF0000"/>
+                <w:sz w:val="28"/>
+                <w:szCs w:val="28"/>
+              </w:rPr>
+              <w:t>_CadastrarConcessionarias</w:t>
+            </w:r>
+            <w:r>
+              <w:rPr>
+                <w:sz w:val="28"/>
+                <w:szCs w:val="28"/>
+              </w:rPr>
+              <w:t>)</w:t>
+            </w:r>
+          </w:p>
+          <w:p>
+            <w:pPr>
+              <w:numPr>
+                <w:ilvl w:val="0"/>
+                <w:numId w:val="1"/>
+              </w:numPr>
+            </w:pPr>
+            <w:r>
+              <w:rPr>
+                <w:color w:val="000000"/>
+                <w:sz w:val="28"/>
+                <w:szCs w:val="28"/>
+              </w:rPr>
               <w:t>O sistema valida e armazena a informação.</w:t>
+            </w:r>
+          </w:p>
+          <w:p>
+            <w:pPr>
+              <w:numPr>
+                <w:ilvl w:val="0"/>
+                <w:numId w:val="1"/>
+              </w:numPr>
+            </w:pPr>
+            <w:r>
+              <w:rPr>
+                <w:color w:val="000000"/>
+                <w:sz w:val="28"/>
+                <w:szCs w:val="28"/>
+              </w:rPr>
+              <w:t xml:space="preserve">Ator pressiona botão “Ir para marcas”. </w:t>
+            </w:r>
+            <w:r>
+              <w:rPr>
+                <w:color w:val="000000"/>
+                <w:sz w:val="28"/>
+                <w:szCs w:val="28"/>
+              </w:rPr>
+              <w:t xml:space="preserve">em seção “Concessionárias cadastradas. </w:t>
+            </w:r>
+            <w:r>
+              <w:rPr>
+                <w:sz w:val="28"/>
+                <w:szCs w:val="28"/>
+              </w:rPr>
+              <w:t>(</w:t>
+            </w:r>
+            <w:proofErr w:type="gramStart"/>
+            <w:r>
+              <w:rPr>
+                <w:color w:val="FF0000"/>
+                <w:sz w:val="28"/>
+                <w:szCs w:val="28"/>
+              </w:rPr>
+              <w:t>2.Tela</w:t>
+            </w:r>
+            <w:proofErr w:type="gramEnd"/>
+            <w:r>
+              <w:rPr>
+                <w:color w:val="FF0000"/>
+                <w:sz w:val="28"/>
+                <w:szCs w:val="28"/>
+              </w:rPr>
+              <w:t>_CadastrarConcessionarias</w:t>
+            </w:r>
+            <w:r>
+              <w:rPr>
+                <w:sz w:val="28"/>
+                <w:szCs w:val="28"/>
+              </w:rPr>
+              <w:t>)</w:t>
+            </w:r>
+          </w:p>
+          <w:p>
+            <w:pPr>
+              <w:numPr>
+                <w:ilvl w:val="0"/>
+                <w:numId w:val="1"/>
+              </w:numPr>
+            </w:pPr>
+            <w:r>
+              <w:rPr>
+                <w:color w:val="000000"/>
+                <w:sz w:val="28"/>
+                <w:szCs w:val="28"/>
+              </w:rPr>
+              <w:t xml:space="preserve">Ator pressiona botão “Ir para modelos”.  </w:t>
+            </w:r>
+            <w:r>
+              <w:rPr>
+                <w:color w:val="000000"/>
+                <w:sz w:val="28"/>
+                <w:szCs w:val="28"/>
+              </w:rPr>
+              <w:t xml:space="preserve">em seção “Concessionárias cadastradas. </w:t>
+            </w:r>
+            <w:r>
+              <w:rPr>
+                <w:sz w:val="28"/>
+                <w:szCs w:val="28"/>
+              </w:rPr>
+              <w:t>(</w:t>
+            </w:r>
+            <w:proofErr w:type="gramStart"/>
+            <w:r>
+              <w:rPr>
+                <w:color w:val="FF0000"/>
+                <w:sz w:val="28"/>
+                <w:szCs w:val="28"/>
+              </w:rPr>
+              <w:t>2.Tela</w:t>
+            </w:r>
+            <w:proofErr w:type="gramEnd"/>
+            <w:r>
+              <w:rPr>
+                <w:color w:val="FF0000"/>
+                <w:sz w:val="28"/>
+                <w:szCs w:val="28"/>
+              </w:rPr>
+              <w:t>_CadastrarConcessionarias</w:t>
+            </w:r>
+            <w:r>
+              <w:rPr>
+                <w:sz w:val="28"/>
+                <w:szCs w:val="28"/>
+              </w:rPr>
+              <w:t>)</w:t>
             </w:r>
           </w:p>
         </w:tc>
@@ -693,10 +937,6 @@
           </w:tcPr>
           <w:p>
             <w:pPr>
-              <w:numPr>
-                <w:ilvl w:val="0"/>
-                <w:numId w:val="2"/>
-              </w:numPr>
               <w:pBdr>
                 <w:top w:val="nil"/>
                 <w:left w:val="nil"/>
@@ -726,7 +966,7 @@
                 <w:sz w:val="28"/>
                 <w:szCs w:val="28"/>
               </w:rPr>
-              <w:t>1</w:t>
+              <w:t>5</w:t>
             </w:r>
             <w:r>
               <w:rPr>
@@ -784,6 +1024,7 @@
               </w:rPr>
               <w:t xml:space="preserve">Volta para tela </w:t>
             </w:r>
+            <w:proofErr w:type="gramStart"/>
             <w:r>
               <w:rPr>
                 <w:color w:val="EE0000"/>
@@ -806,7 +1047,16 @@
                 <w:sz w:val="28"/>
                 <w:szCs w:val="28"/>
               </w:rPr>
-              <w:t>Tela_CadastrarConcessionarias</w:t>
+              <w:t>Tela</w:t>
+            </w:r>
+            <w:proofErr w:type="gramEnd"/>
+            <w:r>
+              <w:rPr>
+                <w:color w:val="EE0000"/>
+                <w:sz w:val="28"/>
+                <w:szCs w:val="28"/>
+              </w:rPr>
+              <w:t>_CadastrarConcessionarias</w:t>
             </w:r>
             <w:r>
               <w:rPr>
@@ -857,11 +1107,6 @@
           </w:tcPr>
           <w:p>
             <w:pPr>
-              <w:pStyle w:val="PargrafodaLista"/>
-              <w:numPr>
-                <w:ilvl w:val="0"/>
-                <w:numId w:val="2"/>
-              </w:numPr>
               <w:pBdr>
                 <w:top w:val="nil"/>
                 <w:left w:val="nil"/>
@@ -892,7 +1137,7 @@
                 <w:sz w:val="28"/>
                 <w:szCs w:val="28"/>
               </w:rPr>
-              <w:t>2</w:t>
+              <w:t>4</w:t>
             </w:r>
             <w:r>
               <w:rPr>
@@ -908,55 +1153,146 @@
                 <w:sz w:val="28"/>
                 <w:szCs w:val="28"/>
               </w:rPr>
-              <w:t>o usuário clicar na opção “Remover” na seção de Concessionárias Cadastradas (</w:t>
-            </w:r>
+              <w:t>o ator</w:t>
+            </w:r>
+            <w:r>
+              <w:rPr>
+                <w:color w:val="000000"/>
+                <w:sz w:val="28"/>
+                <w:szCs w:val="28"/>
+              </w:rPr>
+              <w:t xml:space="preserve"> clicar na opção “Remover” na seção de Concessionárias Cadastradas (</w:t>
+            </w:r>
+            <w:proofErr w:type="gramStart"/>
             <w:r>
               <w:rPr>
                 <w:color w:val="EE0000"/>
                 <w:sz w:val="28"/>
                 <w:szCs w:val="28"/>
               </w:rPr>
-              <w:t>2.Tela_CadastrarConcessionarias</w:t>
-            </w:r>
-            <w:r>
-              <w:rPr>
-                <w:color w:val="000000"/>
-                <w:sz w:val="28"/>
-                <w:szCs w:val="28"/>
-              </w:rPr>
-              <w:t>)</w:t>
-            </w:r>
-            <w:r>
-              <w:rPr>
-                <w:color w:val="000000"/>
-                <w:sz w:val="28"/>
-                <w:szCs w:val="28"/>
-              </w:rPr>
-              <w:t>, o sistema exibe uma mensage</w:t>
-            </w:r>
-            <w:r>
-              <w:rPr>
-                <w:color w:val="000000"/>
-                <w:sz w:val="28"/>
-                <w:szCs w:val="28"/>
-              </w:rPr>
-              <w:t xml:space="preserve">m perguntando se realmente deseja remover a concessionária </w:t>
-            </w:r>
-            <w:r>
-              <w:rPr>
-                <w:color w:val="000000"/>
-                <w:sz w:val="28"/>
-                <w:szCs w:val="28"/>
-              </w:rPr>
-              <w:t>existente.</w:t>
-            </w:r>
-          </w:p>
-          <w:p>
-            <w:pPr>
-              <w:numPr>
-                <w:ilvl w:val="0"/>
-                <w:numId w:val="2"/>
-              </w:numPr>
+              <w:t>2.Tela</w:t>
+            </w:r>
+            <w:proofErr w:type="gramEnd"/>
+            <w:r>
+              <w:rPr>
+                <w:color w:val="EE0000"/>
+                <w:sz w:val="28"/>
+                <w:szCs w:val="28"/>
+              </w:rPr>
+              <w:t>_CadastrarConcessionarias</w:t>
+            </w:r>
+            <w:r>
+              <w:rPr>
+                <w:color w:val="000000"/>
+                <w:sz w:val="28"/>
+                <w:szCs w:val="28"/>
+              </w:rPr>
+              <w:t>), o sistema exibe uma mensagem perguntando se realmente deseja remover a concessionária existente.</w:t>
+            </w:r>
+            <w:r>
+              <w:rPr>
+                <w:b/>
+                <w:color w:val="000000"/>
+                <w:sz w:val="28"/>
+                <w:szCs w:val="28"/>
+              </w:rPr>
+              <w:t xml:space="preserve"> </w:t>
+            </w:r>
+            <w:r>
+              <w:rPr>
+                <w:bCs/>
+                <w:color w:val="000000"/>
+                <w:sz w:val="28"/>
+                <w:szCs w:val="28"/>
+              </w:rPr>
+              <w:t>Caso confirme, a</w:t>
+            </w:r>
+            <w:r>
+              <w:rPr>
+                <w:bCs/>
+                <w:color w:val="000000"/>
+                <w:sz w:val="28"/>
+                <w:szCs w:val="28"/>
+              </w:rPr>
+              <w:t xml:space="preserve"> Concessionária</w:t>
+            </w:r>
+            <w:r>
+              <w:rPr>
+                <w:bCs/>
+                <w:color w:val="000000"/>
+                <w:sz w:val="28"/>
+                <w:szCs w:val="28"/>
+              </w:rPr>
+              <w:t xml:space="preserve"> é removida</w:t>
+            </w:r>
+            <w:r>
+              <w:rPr>
+                <w:bCs/>
+                <w:color w:val="000000"/>
+                <w:sz w:val="28"/>
+                <w:szCs w:val="28"/>
+              </w:rPr>
+              <w:t xml:space="preserve"> do sistema</w:t>
+            </w:r>
+            <w:r>
+              <w:rPr>
+                <w:bCs/>
+                <w:color w:val="000000"/>
+                <w:sz w:val="28"/>
+                <w:szCs w:val="28"/>
+              </w:rPr>
+              <w:t xml:space="preserve">. Caso contrário, volta </w:t>
+            </w:r>
+            <w:r>
+              <w:rPr>
+                <w:bCs/>
+                <w:color w:val="000000"/>
+                <w:sz w:val="28"/>
+                <w:szCs w:val="28"/>
+              </w:rPr>
+              <w:t>par</w:t>
+            </w:r>
+            <w:r>
+              <w:rPr>
+                <w:bCs/>
+                <w:color w:val="000000"/>
+                <w:sz w:val="28"/>
+                <w:szCs w:val="28"/>
+              </w:rPr>
+              <w:t xml:space="preserve">a tela </w:t>
+            </w:r>
+            <w:proofErr w:type="gramStart"/>
+            <w:r>
+              <w:rPr>
+                <w:bCs/>
+                <w:color w:val="EE0000"/>
+                <w:sz w:val="28"/>
+                <w:szCs w:val="28"/>
+              </w:rPr>
+              <w:t>2.Tela</w:t>
+            </w:r>
+            <w:proofErr w:type="gramEnd"/>
+            <w:r>
+              <w:rPr>
+                <w:bCs/>
+                <w:color w:val="EE0000"/>
+                <w:sz w:val="28"/>
+                <w:szCs w:val="28"/>
+              </w:rPr>
+              <w:t>_CadastrarConcessionarias</w:t>
+            </w:r>
+            <w:r>
+              <w:rPr>
+                <w:bCs/>
+                <w:color w:val="000000"/>
+                <w:sz w:val="28"/>
+                <w:szCs w:val="28"/>
+              </w:rPr>
+              <w:t>.</w:t>
+            </w:r>
+          </w:p>
+          <w:p>
+            <w:pPr>
               <w:pBdr>
                 <w:top w:val="nil"/>
                 <w:left w:val="nil"/>
@@ -987,7 +1323,7 @@
                 <w:sz w:val="28"/>
                 <w:szCs w:val="28"/>
               </w:rPr>
-              <w:t>3</w:t>
+              <w:t>7</w:t>
             </w:r>
             <w:r>
               <w:rPr>
@@ -1005,87 +1341,29 @@
                 <w:sz w:val="28"/>
                 <w:szCs w:val="28"/>
               </w:rPr>
-              <w:t>Caso confirme, a</w:t>
-            </w:r>
-            <w:r>
-              <w:rPr>
-                <w:bCs/>
-                <w:color w:val="000000"/>
-                <w:sz w:val="28"/>
-                <w:szCs w:val="28"/>
-              </w:rPr>
-              <w:t xml:space="preserve"> Concessionária</w:t>
-            </w:r>
-            <w:r>
-              <w:rPr>
-                <w:bCs/>
-                <w:color w:val="000000"/>
-                <w:sz w:val="28"/>
-                <w:szCs w:val="28"/>
-              </w:rPr>
-              <w:t xml:space="preserve"> é removida</w:t>
-            </w:r>
-            <w:r>
-              <w:rPr>
-                <w:bCs/>
-                <w:color w:val="000000"/>
-                <w:sz w:val="28"/>
-                <w:szCs w:val="28"/>
-              </w:rPr>
-              <w:t xml:space="preserve"> do sistema</w:t>
-            </w:r>
-            <w:r>
-              <w:rPr>
-                <w:bCs/>
-                <w:color w:val="000000"/>
-                <w:sz w:val="28"/>
-                <w:szCs w:val="28"/>
-              </w:rPr>
-              <w:t xml:space="preserve">. Caso contrário, volta </w:t>
-            </w:r>
-            <w:r>
-              <w:rPr>
-                <w:bCs/>
-                <w:color w:val="000000"/>
-                <w:sz w:val="28"/>
-                <w:szCs w:val="28"/>
-              </w:rPr>
-              <w:t>par</w:t>
-            </w:r>
-            <w:r>
-              <w:rPr>
-                <w:bCs/>
-                <w:color w:val="000000"/>
-                <w:sz w:val="28"/>
-                <w:szCs w:val="28"/>
-              </w:rPr>
-              <w:t xml:space="preserve">a tela </w:t>
-            </w:r>
-            <w:r>
-              <w:rPr>
-                <w:bCs/>
+              <w:t>Acessando opção “Ir para marcas”, ver</w:t>
+            </w:r>
+            <w:r>
+              <w:rPr>
+                <w:b/>
+                <w:color w:val="000000"/>
+                <w:sz w:val="28"/>
+                <w:szCs w:val="28"/>
+              </w:rPr>
+              <w:t xml:space="preserve"> </w:t>
+            </w:r>
+            <w:r>
+              <w:rPr>
+                <w:b/>
                 <w:color w:val="EE0000"/>
                 <w:sz w:val="28"/>
                 <w:szCs w:val="28"/>
               </w:rPr>
-              <w:t>2.Tela_CadastrarConcessionarias</w:t>
-            </w:r>
-            <w:r>
-              <w:rPr>
-                <w:bCs/>
-                <w:color w:val="000000"/>
-                <w:sz w:val="28"/>
-                <w:szCs w:val="28"/>
-              </w:rPr>
-              <w:t>.</w:t>
-            </w:r>
-          </w:p>
-          <w:p>
-            <w:pPr>
-              <w:numPr>
-                <w:ilvl w:val="0"/>
-                <w:numId w:val="2"/>
-              </w:numPr>
+              <w:t>CSU03 Cadastrar Marcas de Veículos</w:t>
+            </w:r>
+          </w:p>
+          <w:p>
+            <w:pPr>
               <w:pBdr>
                 <w:top w:val="nil"/>
                 <w:left w:val="nil"/>
@@ -1116,82 +1394,7 @@
                 <w:sz w:val="28"/>
                 <w:szCs w:val="28"/>
               </w:rPr>
-              <w:t>4</w:t>
-            </w:r>
-            <w:r>
-              <w:rPr>
-                <w:b/>
-                <w:color w:val="000000"/>
-                <w:sz w:val="28"/>
-                <w:szCs w:val="28"/>
-              </w:rPr>
-              <w:t xml:space="preserve">: </w:t>
-            </w:r>
-            <w:r>
-              <w:rPr>
-                <w:bCs/>
-                <w:color w:val="000000"/>
-                <w:sz w:val="28"/>
-                <w:szCs w:val="28"/>
-              </w:rPr>
-              <w:t>Acessando opção “Ir para marcas”, ver</w:t>
-            </w:r>
-            <w:r>
-              <w:rPr>
-                <w:b/>
-                <w:color w:val="000000"/>
-                <w:sz w:val="28"/>
-                <w:szCs w:val="28"/>
-              </w:rPr>
-              <w:t xml:space="preserve"> </w:t>
-            </w:r>
-            <w:r>
-              <w:rPr>
-                <w:b/>
-                <w:color w:val="EE0000"/>
-                <w:sz w:val="28"/>
-                <w:szCs w:val="28"/>
-              </w:rPr>
-              <w:t>CSU03 Cadastrar Marcas de Veículos</w:t>
-            </w:r>
-          </w:p>
-          <w:p>
-            <w:pPr>
-              <w:numPr>
-                <w:ilvl w:val="0"/>
-                <w:numId w:val="2"/>
-              </w:numPr>
-              <w:pBdr>
-                <w:top w:val="nil"/>
-                <w:left w:val="nil"/>
-                <w:bottom w:val="nil"/>
-                <w:right w:val="nil"/>
-                <w:between w:val="nil"/>
-              </w:pBdr>
-              <w:rPr>
-                <w:b/>
-                <w:color w:val="000000"/>
-                <w:sz w:val="28"/>
-                <w:szCs w:val="28"/>
-              </w:rPr>
-            </w:pPr>
-            <w:r>
-              <w:rPr>
-                <w:b/>
-                <w:color w:val="000000"/>
-                <w:sz w:val="28"/>
-                <w:szCs w:val="28"/>
-              </w:rPr>
-              <w:t xml:space="preserve">Passo </w:t>
-            </w:r>
-            <w:r>
-              <w:rPr>
-                <w:b/>
-                <w:color w:val="000000"/>
-                <w:sz w:val="28"/>
-                <w:szCs w:val="28"/>
-              </w:rPr>
-              <w:t>5</w:t>
+              <w:t>8</w:t>
             </w:r>
             <w:r>
               <w:rPr>
@@ -1287,6 +1490,31 @@
         </w:tc>
       </w:tr>
     </w:tbl>
+    <w:p>
+      <w:pPr>
+        <w:jc w:val="center"/>
+      </w:pPr>
+    </w:p>
+    <w:p>
+      <w:pPr>
+        <w:jc w:val="center"/>
+      </w:pPr>
+    </w:p>
+    <w:p>
+      <w:pPr>
+        <w:jc w:val="center"/>
+      </w:pPr>
+    </w:p>
+    <w:p>
+      <w:pPr>
+        <w:jc w:val="center"/>
+      </w:pPr>
+    </w:p>
+    <w:p>
+      <w:pPr>
+        <w:jc w:val="center"/>
+      </w:pPr>
+    </w:p>
     <w:p>
       <w:pPr>
         <w:jc w:val="center"/>
@@ -1341,6 +1569,7 @@
                 <w:sz w:val="28"/>
                 <w:szCs w:val="28"/>
               </w:rPr>
+              <w:lastRenderedPageBreak/>
               <w:t>Histórico</w:t>
             </w:r>
           </w:p>
@@ -1583,6 +1812,65 @@
             </w:pPr>
             <w:r>
               <w:t>Alterações nas descrições de Fluxos alternativos e de exceção</w:t>
+            </w:r>
+          </w:p>
+        </w:tc>
+      </w:tr>
+      <w:tr>
+        <w:tc>
+          <w:tcPr>
+            <w:tcW w:w="2628" w:type="dxa"/>
+            <w:tcBorders>
+              <w:top w:val="single" w:sz="4" w:space="0" w:color="000000"/>
+              <w:left w:val="single" w:sz="4" w:space="0" w:color="000000"/>
+              <w:bottom w:val="single" w:sz="4" w:space="0" w:color="000000"/>
+              <w:right w:val="single" w:sz="4" w:space="0" w:color="000000"/>
+            </w:tcBorders>
+          </w:tcPr>
+          <w:p>
+            <w:pPr>
+              <w:jc w:val="center"/>
+            </w:pPr>
+            <w:r>
+              <w:t>06/08/2025</w:t>
+            </w:r>
+          </w:p>
+        </w:tc>
+        <w:tc>
+          <w:tcPr>
+            <w:tcW w:w="1800" w:type="dxa"/>
+            <w:tcBorders>
+              <w:top w:val="single" w:sz="4" w:space="0" w:color="000000"/>
+              <w:left w:val="single" w:sz="4" w:space="0" w:color="000000"/>
+              <w:bottom w:val="single" w:sz="4" w:space="0" w:color="000000"/>
+              <w:right w:val="single" w:sz="4" w:space="0" w:color="000000"/>
+            </w:tcBorders>
+          </w:tcPr>
+          <w:p>
+            <w:pPr>
+              <w:jc w:val="center"/>
+            </w:pPr>
+            <w:r>
+              <w:t>Cassiano</w:t>
+            </w:r>
+          </w:p>
+        </w:tc>
+        <w:tc>
+          <w:tcPr>
+            <w:tcW w:w="5915" w:type="dxa"/>
+            <w:tcBorders>
+              <w:top w:val="single" w:sz="4" w:space="0" w:color="000000"/>
+              <w:left w:val="single" w:sz="4" w:space="0" w:color="000000"/>
+              <w:bottom w:val="single" w:sz="4" w:space="0" w:color="000000"/>
+              <w:right w:val="single" w:sz="4" w:space="0" w:color="000000"/>
+            </w:tcBorders>
+          </w:tcPr>
+          <w:p>
+            <w:pPr>
+              <w:jc w:val="center"/>
+            </w:pPr>
+            <w:r>
+              <w:t>Ajustes em todos os fluxos.</w:t>
             </w:r>
           </w:p>
         </w:tc>
@@ -2438,6 +2726,7 @@
   <w:style w:type="paragraph" w:default="1" w:styleId="Normal">
     <w:name w:val="Normal"/>
     <w:qFormat/>
+    <w:rsid w:val="007C59B8"/>
   </w:style>
   <w:style w:type="paragraph" w:styleId="Ttulo1">
     <w:name w:val="heading 1"/>
